--- a/Microwave Optics/Experiment 3.docx
+++ b/Microwave Optics/Experiment 3.docx
@@ -42,8 +42,6 @@
         </w:rPr>
         <w:t>Standing Waves</w:t>
       </w:r>
-      <w:bookmarkStart w:id="0" w:name="_GoBack"/>
-      <w:bookmarkEnd w:id="0"/>
     </w:p>
     <w:p>
       <w:pPr>
@@ -66,15 +64,15 @@
       <w:r>
         <w:t>rpose of this experiment is to explore the phenomenon of standing waves</w:t>
       </w:r>
+      <w:r>
+        <w:t xml:space="preserve"> and therefore measure the wavelength of an unknown source.</w:t>
+      </w:r>
     </w:p>
     <w:p>
       <w:pPr>
         <w:pStyle w:val="Standard"/>
         <w:jc w:val="both"/>
       </w:pPr>
-      <w:r>
-        <w:t>Theory: I = I0/R^2</w:t>
-      </w:r>
     </w:p>
     <w:p>
       <w:pPr>
@@ -87,33 +85,33 @@
         <w:pStyle w:val="Standard"/>
         <w:jc w:val="both"/>
       </w:pPr>
+      <w:r>
+        <w:t>Experimental Method:</w:t>
+      </w:r>
     </w:p>
     <w:p>
       <w:pPr>
         <w:pStyle w:val="Standard"/>
         <w:jc w:val="both"/>
       </w:pPr>
-      <w:r>
-        <w:t>Experimental Method:</w:t>
-      </w:r>
     </w:p>
     <w:p>
       <w:pPr>
         <w:pStyle w:val="Standard"/>
         <w:jc w:val="both"/>
       </w:pPr>
+      <w:r>
+        <w:t>The equipment was setup as shown in Figure 3.1. The Receiver controls were then adjusted to get a full-scale meter reading when the Transmitter and Receiver were as close as possible.</w:t>
+      </w:r>
+      <w:r>
+        <w:t xml:space="preserve"> The Receiver was then moved along the Goniometer arm and the meter reading recorded.</w:t>
+      </w:r>
     </w:p>
     <w:p>
       <w:pPr>
         <w:pStyle w:val="Standard"/>
         <w:jc w:val="both"/>
       </w:pPr>
-      <w:r>
-        <w:t>The Transmitter and Receiver were arranged on the Goniometer as shown in</w:t>
-      </w:r>
-      <w:r>
-        <w:t xml:space="preserve"> Figure 1.1 with the Transmitter attached to the fixed arm.  The intensity dial on the Transmitter was then set to 10x.</w:t>
-      </w:r>
     </w:p>
     <w:p>
       <w:pPr>
@@ -121,64 +119,15 @@
         <w:jc w:val="both"/>
       </w:pPr>
       <w:r>
-        <w:t>The Transmitter and Receiver were then separated by a distance of 40cm whilst the intensity and variable sensitivity dials on the Receiv</w:t>
-      </w:r>
-      <w:r>
-        <w:t>er were adjusted so that the meter read 1.0.  The meter reading was then taken multiple times with distance R varied from 40 to 100 in 10cm increments.</w:t>
-      </w:r>
-    </w:p>
-    <w:p>
-      <w:pPr>
-        <w:pStyle w:val="Standard"/>
-        <w:jc w:val="both"/>
-      </w:pPr>
-    </w:p>
-    <w:p>
-      <w:pPr>
-        <w:pStyle w:val="Standard"/>
-        <w:jc w:val="both"/>
-      </w:pPr>
-      <w:r>
-        <w:t>The distance R was then set to 80cm and slowly decreased whilst recording the change of the meter defle</w:t>
-      </w:r>
-      <w:r>
-        <w:t>ction as the distance decreases.</w:t>
-      </w:r>
-    </w:p>
-    <w:p>
-      <w:pPr>
-        <w:pStyle w:val="Standard"/>
-        <w:jc w:val="both"/>
-      </w:pPr>
-    </w:p>
-    <w:p>
-      <w:pPr>
-        <w:pStyle w:val="Standard"/>
-        <w:jc w:val="both"/>
-      </w:pPr>
-      <w:r>
-        <w:t>The distance R was then set to 70cm whilst a Reflector with it's plane parallel to the axis of the microwave beam was moved toward and away from the beam axis. The meter readings were observed.</w:t>
-      </w:r>
-    </w:p>
-    <w:p>
-      <w:pPr>
-        <w:pStyle w:val="Standard"/>
-        <w:jc w:val="both"/>
-      </w:pPr>
-    </w:p>
-    <w:p>
-      <w:pPr>
-        <w:pStyle w:val="Standard"/>
-        <w:jc w:val="both"/>
-      </w:pPr>
-      <w:r>
-        <w:t>The Receiver was then</w:t>
-      </w:r>
-      <w:r>
-        <w:t xml:space="preserve"> rota</w:t>
-      </w:r>
-      <w:r>
-        <w:t>ted by 180 degrees as shown in Figure 1.2. Meter readings were observed throughout a full 360 degree rotation of the horn.</w:t>
+        <w:t xml:space="preserve">The Receiver was then </w:t>
+      </w:r>
+      <w:r>
+        <w:t>positioned two centimeters</w:t>
+      </w:r>
+      <w:bookmarkStart w:id="0" w:name="_GoBack"/>
+      <w:bookmarkEnd w:id="0"/>
+      <w:r>
+        <w:t xml:space="preserve"> along the Goniometer arm at a maximum meter reading</w:t>
       </w:r>
     </w:p>
     <w:sectPr>
